--- a/final/full_report.docx
+++ b/final/full_report.docx
@@ -5,6 +5,28 @@
     <w:p>
       <w:r>
         <w:t>There are two competing theories on how cab drivers operate. The first theory is with regards to the intertemporal substitution hypothesis. Cab drivers will work longer on days in which they are earning a higher hourly wage. This is to maximize their time split between working and leisure. A cab driver working longer on days they are earning more money will allow them to not work (and spend their leisure time) on days that they are not earning as much. The second theory is with regards to behavioral economics. Cab drivers drive until they hit some predetermined quota. On a day that they are earning a higher hourly wage, they will reach their quota earlier and therefore work fewer hours.</w:t>
+      </w:r>
+    </w:p>
+    <w:p>
+      <w:r>
+        <w:t>This topic was e</w:t>
+      </w:r>
+      <w:r>
+        <w:t xml:space="preserve">xamined in a paper written </w:t>
+      </w:r>
+      <w:r>
+        <w:t>in 1997 titled “Labor supply of New York City cab drivers: One day at a time.”</w:t>
+      </w:r>
+      <w:r>
+        <w:t xml:space="preserve"> The paper ultimately found that cab drivers ultimately end up working fewer hours when they are making a higher hourly wage.</w:t>
+      </w:r>
+    </w:p>
+    <w:p>
+      <w:r>
+        <w:t>I am going to attempt to replicate this research with a larger, more robust dataset.</w:t>
+      </w:r>
+      <w:r>
+        <w:t xml:space="preserve"> </w:t>
       </w:r>
     </w:p>
     <w:p>
@@ -37,8 +59,6 @@
       <w:r>
         <w:t>Unique trip identifier</w:t>
       </w:r>
-      <w:bookmarkStart w:id="0" w:name="_GoBack"/>
-      <w:bookmarkEnd w:id="0"/>
     </w:p>
     <w:p>
       <w:pPr>
@@ -280,6 +300,7 @@
     </w:p>
     <w:p>
       <w:r>
+        <w:lastRenderedPageBreak/>
         <w:t>Such a large dataset will not be able to fit into memory, so a PostgreSQL server was setup to house the data. The inspiration for this was taken from a previous analysis already done on the data (</w:t>
       </w:r>
       <w:hyperlink r:id="rId5" w:history="1">
@@ -296,7 +317,6 @@
     </w:p>
     <w:p>
       <w:r>
-        <w:lastRenderedPageBreak/>
         <w:t>The raw data was first loaded into a temporary table. Unique Taxi IDs were generated and standardized for readability. Then the raw data was inserted into a working table with appropriate data types for each field.</w:t>
       </w:r>
     </w:p>
@@ -431,12 +451,15 @@
     </w:p>
     <w:p>
       <w:r>
-        <w:t>The trip count variable is self-explanatory – the number of trips taken in that fifteen minute interval. Since there is no definite way to know the number of active taxis on the road, I needed to approximate this statistic. I did so by calculating the number of unique taxis that completed a trip in the past hour. The hourly rate is simply the total revenue earn by all taxis in the past hour divided by the number of unique taxis on the road.</w:t>
-      </w:r>
-    </w:p>
-    <w:p>
+        <w:t xml:space="preserve">The trip count variable is self-explanatory – the number of trips taken in that fifteen minute interval. Since there is no definite way to know the number of active taxis on the road, I needed to approximate this statistic. I did so by calculating the number of unique taxis that completed a trip in the past hour. </w:t>
+      </w:r>
       <w:r>
         <w:lastRenderedPageBreak/>
+        <w:t>The hourly rate is simply the total revenue earn by all taxis in the past hour divided by the number of unique taxis on the road.</w:t>
+      </w:r>
+    </w:p>
+    <w:p>
+      <w:r>
         <w:t>From this dataset, I could perform more exploratory analysis as well as run a simple linear regression to generate a supply curve given the hourly rate as the price and the active taxis as the quantity.</w:t>
       </w:r>
     </w:p>
@@ -469,7 +492,7 @@
         </w:rPr>
         <w:drawing>
           <wp:inline distT="0" distB="0" distL="0" distR="0" wp14:anchorId="4D4B8CAB" wp14:editId="16A6A8DF">
-            <wp:extent cx="5943600" cy="3566160"/>
+            <wp:extent cx="5334000" cy="3200400"/>
             <wp:effectExtent l="0" t="0" r="0" b="0"/>
             <wp:docPr id="5" name="Picture 4"/>
             <wp:cNvGraphicFramePr>
@@ -499,7 +522,7 @@
                   <pic:spPr>
                     <a:xfrm>
                       <a:off x="0" y="0"/>
-                      <a:ext cx="5943600" cy="3566160"/>
+                      <a:ext cx="5334000" cy="3200400"/>
                     </a:xfrm>
                     <a:prstGeom prst="rect">
                       <a:avLst/>
@@ -528,7 +551,7 @@
         <w:lastRenderedPageBreak/>
         <w:drawing>
           <wp:inline distT="0" distB="0" distL="0" distR="0" wp14:anchorId="29DB776F" wp14:editId="0023718A">
-            <wp:extent cx="5943600" cy="3566160"/>
+            <wp:extent cx="5334000" cy="3200400"/>
             <wp:effectExtent l="0" t="0" r="0" b="0"/>
             <wp:docPr id="1" name="Picture 4"/>
             <wp:cNvGraphicFramePr>
@@ -558,7 +581,7 @@
                   <pic:spPr>
                     <a:xfrm>
                       <a:off x="0" y="0"/>
-                      <a:ext cx="5943600" cy="3566160"/>
+                      <a:ext cx="5334000" cy="3200400"/>
                     </a:xfrm>
                     <a:prstGeom prst="rect">
                       <a:avLst/>
@@ -613,6 +636,9 @@
       </w:r>
     </w:p>
     <w:p>
+      <w:pPr>
+        <w:jc w:val="center"/>
+      </w:pPr>
       <w:r>
         <w:rPr>
           <w:noProof/>
@@ -620,7 +646,7 @@
         <w:lastRenderedPageBreak/>
         <w:drawing>
           <wp:inline distT="0" distB="0" distL="0" distR="0" wp14:anchorId="41A17A10" wp14:editId="76E4B0D9">
-            <wp:extent cx="5943600" cy="3566160"/>
+            <wp:extent cx="5334000" cy="3200400"/>
             <wp:effectExtent l="0" t="0" r="0" b="0"/>
             <wp:docPr id="2" name="Picture 4"/>
             <wp:cNvGraphicFramePr>
@@ -650,7 +676,7 @@
                   <pic:spPr>
                     <a:xfrm>
                       <a:off x="0" y="0"/>
-                      <a:ext cx="5943600" cy="3566160"/>
+                      <a:ext cx="5334000" cy="3200400"/>
                     </a:xfrm>
                     <a:prstGeom prst="rect">
                       <a:avLst/>
@@ -690,14 +716,16 @@
       </w:r>
     </w:p>
     <w:p>
+      <w:pPr>
+        <w:jc w:val="center"/>
+      </w:pPr>
       <w:r>
         <w:rPr>
           <w:noProof/>
         </w:rPr>
-        <w:lastRenderedPageBreak/>
         <w:drawing>
           <wp:inline distT="0" distB="0" distL="0" distR="0" wp14:anchorId="0B8BF1FD" wp14:editId="31380286">
-            <wp:extent cx="5943600" cy="3566160"/>
+            <wp:extent cx="5334001" cy="3200400"/>
             <wp:effectExtent l="0" t="0" r="0" b="0"/>
             <wp:docPr id="3" name="Picture 4"/>
             <wp:cNvGraphicFramePr>
@@ -727,7 +755,7 @@
                   <pic:spPr>
                     <a:xfrm>
                       <a:off x="0" y="0"/>
-                      <a:ext cx="5943600" cy="3566160"/>
+                      <a:ext cx="5334001" cy="3200400"/>
                     </a:xfrm>
                     <a:prstGeom prst="rect">
                       <a:avLst/>
@@ -754,6 +782,9 @@
       </w:r>
     </w:p>
     <w:p>
+      <w:pPr>
+        <w:jc w:val="center"/>
+      </w:pPr>
       <w:r>
         <w:rPr>
           <w:noProof/>
@@ -761,8 +792,8 @@
         <w:lastRenderedPageBreak/>
         <w:drawing>
           <wp:inline distT="0" distB="0" distL="0" distR="0" wp14:anchorId="6F101800" wp14:editId="5167DEFA">
-            <wp:extent cx="5943600" cy="4086225"/>
-            <wp:effectExtent l="0" t="0" r="0" b="9525"/>
+            <wp:extent cx="4655127" cy="3200400"/>
+            <wp:effectExtent l="0" t="0" r="0" b="0"/>
             <wp:docPr id="4" name="Picture 4"/>
             <wp:cNvGraphicFramePr>
               <a:graphicFrameLocks xmlns:a="http://schemas.openxmlformats.org/drawingml/2006/main" noChangeAspect="1"/>
@@ -791,7 +822,7 @@
                   <pic:spPr>
                     <a:xfrm>
                       <a:off x="0" y="0"/>
-                      <a:ext cx="5943600" cy="4086225"/>
+                      <a:ext cx="4655127" cy="3200400"/>
                     </a:xfrm>
                     <a:prstGeom prst="rect">
                       <a:avLst/>
@@ -814,7 +845,147 @@
     </w:p>
     <w:p>
       <w:r>
-        <w:t>Data was collected on a per taxi cab level, not a per driver level. There is no confirmable data on the actual drivers. Therefore, it is unknown is a cab is being used by one or multiple drivers – though inferences could be made if the data shows that certain cabs are making trips with no breaks. It is also unknown if the same cab is consistently used by the same driver or drivers on a daily basis.</w:t>
+        <w:t xml:space="preserve">Data was collected on a per taxi cab level, not a per driver level. There is no confirmable data on the actual drivers. Therefore, it is unknown is a cab is being used by one or multiple drivers – though inferences could be made if the data shows that certain cabs are </w:t>
+      </w:r>
+      <w:r>
+        <w:t>consistently making trips 24 hours a day</w:t>
+      </w:r>
+      <w:r>
+        <w:t>. It is also unknown if the same cab is consistently used by the same driver or drivers on a daily basis.</w:t>
+      </w:r>
+    </w:p>
+    <w:p>
+      <w:r>
+        <w:t>There</w:t>
+      </w:r>
+      <w:r>
+        <w:t xml:space="preserve"> is no definitive way to know how long each cab is driving on the road per day. Approximations can be made, which will be detailed below, but there is no data that tells when the cabs begin and end working each day.</w:t>
+      </w:r>
+    </w:p>
+    <w:p>
+      <w:r>
+        <w:t>Imperfect data could lead to skewed results. $200 was set as an exclusion point for taxi trips. While I believe that this is a reasonable number, there could be valid trips above $200 that are not accounted for – though the number of excluded trips is a very small percent of the overall data set.</w:t>
+      </w:r>
+    </w:p>
+    <w:p>
+      <w:pPr>
+        <w:pStyle w:val="Heading2"/>
+      </w:pPr>
+      <w:r>
+        <w:t>In Contrast to Previous Research</w:t>
+      </w:r>
+    </w:p>
+    <w:p>
+      <w:r>
+        <w:t>M</w:t>
+      </w:r>
+      <w:r>
+        <w:t xml:space="preserve">y findings directly contrast the previous research on this topic – they found that </w:t>
+      </w:r>
+      <w:r>
+        <w:t xml:space="preserve">taxis drivers work less as they earn a higher hourly wage. </w:t>
+      </w:r>
+    </w:p>
+    <w:p>
+      <w:r>
+        <w:t>This is due to how they approached the problem. They analyzed 1800 trip sheets that recorded each trip that was completed by that cab driver. From there, they were able to determine the hours that each cab driver worked, and the average hourly rate each cab driver was earning.</w:t>
+      </w:r>
+    </w:p>
+    <w:p>
+      <w:r>
+        <w:t>I approached the problem by looking at the industry as a whole – are there more or less cabs on the road as the hourly rate changed. They approached the problem on an individual cab driver level – does each cab driver work more or less depending how much they are earning.</w:t>
+      </w:r>
+    </w:p>
+    <w:p>
+      <w:pPr>
+        <w:tabs>
+          <w:tab w:val="left" w:pos="6303"/>
+        </w:tabs>
+      </w:pPr>
+      <w:r>
+        <w:t>I attempted to rep</w:t>
+      </w:r>
+      <w:r>
+        <w:t xml:space="preserve">licate their research. For this, I had to approximate the hours each taxi was working since, as stated above, there is no definitive way of knowing when a taxi begins and ends its shift within the data set. </w:t>
+      </w:r>
+    </w:p>
+    <w:p>
+      <w:pPr>
+        <w:tabs>
+          <w:tab w:val="left" w:pos="6303"/>
+        </w:tabs>
+      </w:pPr>
+      <w:r>
+        <w:lastRenderedPageBreak/>
+        <w:t xml:space="preserve">I approximated the hours each taxi was working by counting the number of unique hours each taxi had completed a trip per day. For this, I worked under the assumption that since Chicago is such a populous city, it is reasonable to assume that a working taxi should be able to pick up at least one fare per hour. </w:t>
+      </w:r>
+    </w:p>
+    <w:p>
+      <w:pPr>
+        <w:tabs>
+          <w:tab w:val="left" w:pos="6303"/>
+        </w:tabs>
+      </w:pPr>
+      <w:r>
+        <w:t xml:space="preserve">From there, I simply calculated the total revenue per taxi each day, and calculated the hourly rate from the approximated hours worked. The results are below – which confirm the previous research that taxi cabs work less as they earn more per hour. </w:t>
+      </w:r>
+      <w:bookmarkStart w:id="0" w:name="_GoBack"/>
+      <w:bookmarkEnd w:id="0"/>
+      <w:r>
+        <w:tab/>
+      </w:r>
+    </w:p>
+    <w:p>
+      <w:pPr>
+        <w:tabs>
+          <w:tab w:val="left" w:pos="6303"/>
+        </w:tabs>
+        <w:jc w:val="center"/>
+      </w:pPr>
+      <w:r>
+        <w:drawing>
+          <wp:inline distT="0" distB="0" distL="0" distR="0" wp14:anchorId="587AD637" wp14:editId="402F2F74">
+            <wp:extent cx="4655127" cy="3200400"/>
+            <wp:effectExtent l="0" t="0" r="0" b="0"/>
+            <wp:docPr id="6" name="Picture 5"/>
+            <wp:cNvGraphicFramePr>
+              <a:graphicFrameLocks xmlns:a="http://schemas.openxmlformats.org/drawingml/2006/main" noChangeAspect="1"/>
+            </wp:cNvGraphicFramePr>
+            <a:graphic xmlns:a="http://schemas.openxmlformats.org/drawingml/2006/main">
+              <a:graphicData uri="http://schemas.openxmlformats.org/drawingml/2006/picture">
+                <pic:pic xmlns:pic="http://schemas.openxmlformats.org/drawingml/2006/picture">
+                  <pic:nvPicPr>
+                    <pic:cNvPr id="6" name="Picture 5"/>
+                    <pic:cNvPicPr>
+                      <a:picLocks noChangeAspect="1"/>
+                    </pic:cNvPicPr>
+                  </pic:nvPicPr>
+                  <pic:blipFill>
+                    <a:blip r:embed="rId12">
+                      <a:extLst>
+                        <a:ext uri="{28A0092B-C50C-407E-A947-70E740481C1C}">
+                          <a14:useLocalDpi xmlns:a14="http://schemas.microsoft.com/office/drawing/2010/main" val="0"/>
+                        </a:ext>
+                      </a:extLst>
+                    </a:blip>
+                    <a:stretch>
+                      <a:fillRect/>
+                    </a:stretch>
+                  </pic:blipFill>
+                  <pic:spPr>
+                    <a:xfrm>
+                      <a:off x="0" y="0"/>
+                      <a:ext cx="4655127" cy="3200400"/>
+                    </a:xfrm>
+                    <a:prstGeom prst="rect">
+                      <a:avLst/>
+                    </a:prstGeom>
+                  </pic:spPr>
+                </pic:pic>
+              </a:graphicData>
+            </a:graphic>
+          </wp:inline>
+        </w:drawing>
       </w:r>
     </w:p>
     <w:sectPr>
@@ -1718,7 +1889,6 @@
   <w:style w:type="character" w:default="1" w:styleId="DefaultParagraphFont">
     <w:name w:val="Default Paragraph Font"/>
     <w:uiPriority w:val="1"/>
-    <w:semiHidden/>
     <w:unhideWhenUsed/>
   </w:style>
   <w:style w:type="table" w:default="1" w:styleId="TableNormal">
